--- a/DBA(Digital barrier analysis)/requirement docs/Requirement Specification Document.docx
+++ b/DBA(Digital barrier analysis)/requirement docs/Requirement Specification Document.docx
@@ -4054,12 +4054,7 @@
         <w:t xml:space="preserve"> is an administrator to. </w:t>
       </w:r>
       <w:r>
-        <w:t>The Project administrator can only see the users that are assigned to his project and add and update them.</w:t>
-      </w:r>
-      <w:bookmarkStart w:id="6" w:name="_GoBack"/>
-      <w:bookmarkEnd w:id="6"/>
-      <w:r>
-        <w:t xml:space="preserve"> </w:t>
+        <w:t xml:space="preserve">The Project administrator can only see the users that are assigned to his project and add and update them. </w:t>
       </w:r>
     </w:p>
     <w:p/>
@@ -4078,7 +4073,7 @@
           <w:szCs w:val="28"/>
         </w:rPr>
       </w:pPr>
-      <w:bookmarkStart w:id="7" w:name="_Toc497406867"/>
+      <w:bookmarkStart w:id="6" w:name="_Toc497406867"/>
       <w:r>
         <w:rPr>
           <w:rFonts w:ascii="Arial" w:hAnsi="Arial" w:cs="Arial"/>
@@ -4099,7 +4094,7 @@
         </w:rPr>
         <w:t>Home Module</w:t>
       </w:r>
-      <w:bookmarkEnd w:id="7"/>
+      <w:bookmarkEnd w:id="6"/>
     </w:p>
     <w:p>
       <w:pPr>
@@ -4211,7 +4206,7 @@
           <w:szCs w:val="28"/>
         </w:rPr>
       </w:pPr>
-      <w:bookmarkStart w:id="8" w:name="_Toc497406868"/>
+      <w:bookmarkStart w:id="7" w:name="_Toc497406868"/>
       <w:r>
         <w:rPr>
           <w:rFonts w:ascii="Arial" w:hAnsi="Arial" w:cs="Arial"/>
@@ -4222,7 +4217,7 @@
         </w:rPr>
         <w:t>DBA Setting Module</w:t>
       </w:r>
-      <w:bookmarkEnd w:id="8"/>
+      <w:bookmarkEnd w:id="7"/>
     </w:p>
     <w:p>
       <w:pPr>
@@ -4358,7 +4353,7 @@
           <w:szCs w:val="28"/>
         </w:rPr>
       </w:pPr>
-      <w:bookmarkStart w:id="9" w:name="_Toc497406869"/>
+      <w:bookmarkStart w:id="8" w:name="_Toc497406869"/>
       <w:r>
         <w:rPr>
           <w:rFonts w:ascii="Arial" w:hAnsi="Arial" w:cs="Arial"/>
@@ -4379,7 +4374,7 @@
         </w:rPr>
         <w:t>Workshop Module</w:t>
       </w:r>
-      <w:bookmarkEnd w:id="9"/>
+      <w:bookmarkEnd w:id="8"/>
     </w:p>
     <w:p>
       <w:pPr>
@@ -4468,7 +4463,15 @@
         <w:ind w:left="1890"/>
       </w:pPr>
       <w:r>
-        <w:t>The “Import Record” button allows the user to import new records to the workshop list through a excel file. The excel file should have all the required fields.</w:t>
+        <w:t xml:space="preserve">The “Import Record” button allows the user to import new records to the workshop list through </w:t>
+      </w:r>
+      <w:proofErr w:type="gramStart"/>
+      <w:r>
+        <w:t>a</w:t>
+      </w:r>
+      <w:proofErr w:type="gramEnd"/>
+      <w:r>
+        <w:t xml:space="preserve"> excel file. The excel file should have all the required fields.</w:t>
       </w:r>
     </w:p>
     <w:p>
@@ -4518,7 +4521,7 @@
           <w:szCs w:val="28"/>
         </w:rPr>
       </w:pPr>
-      <w:bookmarkStart w:id="10" w:name="_Toc497406870"/>
+      <w:bookmarkStart w:id="9" w:name="_Toc497406870"/>
       <w:r>
         <w:rPr>
           <w:rFonts w:ascii="Arial" w:hAnsi="Arial" w:cs="Arial"/>
@@ -4529,7 +4532,7 @@
         </w:rPr>
         <w:t>Create/Update Record</w:t>
       </w:r>
-      <w:bookmarkEnd w:id="10"/>
+      <w:bookmarkEnd w:id="9"/>
       <w:r>
         <w:rPr>
           <w:rFonts w:ascii="Arial" w:hAnsi="Arial" w:cs="Arial"/>
@@ -5903,7 +5906,7 @@
           <w:szCs w:val="28"/>
         </w:rPr>
       </w:pPr>
-      <w:bookmarkStart w:id="11" w:name="_Toc497406871"/>
+      <w:bookmarkStart w:id="10" w:name="_Toc497406871"/>
       <w:r>
         <w:rPr>
           <w:rFonts w:ascii="Arial" w:hAnsi="Arial" w:cs="Arial"/>
@@ -5914,7 +5917,7 @@
         </w:rPr>
         <w:t>DBA Results Module</w:t>
       </w:r>
-      <w:bookmarkEnd w:id="11"/>
+      <w:bookmarkEnd w:id="10"/>
     </w:p>
     <w:p>
       <w:pPr>
@@ -6379,7 +6382,7 @@
           <w:szCs w:val="28"/>
         </w:rPr>
       </w:pPr>
-      <w:bookmarkStart w:id="12" w:name="_Toc497406872"/>
+      <w:bookmarkStart w:id="11" w:name="_Toc497406872"/>
       <w:r>
         <w:rPr>
           <w:rFonts w:ascii="Arial" w:hAnsi="Arial" w:cs="Arial"/>
@@ -6390,7 +6393,7 @@
         </w:rPr>
         <w:t>Summary Module</w:t>
       </w:r>
-      <w:bookmarkEnd w:id="12"/>
+      <w:bookmarkEnd w:id="11"/>
       <w:r>
         <w:rPr>
           <w:rFonts w:ascii="Arial" w:hAnsi="Arial" w:cs="Arial"/>
@@ -6833,7 +6836,7 @@
           <w:szCs w:val="36"/>
         </w:rPr>
       </w:pPr>
-      <w:bookmarkStart w:id="13" w:name="_Toc497406873"/>
+      <w:bookmarkStart w:id="12" w:name="_Toc497406873"/>
       <w:r>
         <w:rPr>
           <w:rFonts w:ascii="Arial" w:hAnsi="Arial" w:cs="Arial"/>
@@ -6844,21 +6847,14 @@
         </w:rPr>
         <w:t>Technical Specifications</w:t>
       </w:r>
-      <w:bookmarkEnd w:id="13"/>
+      <w:bookmarkEnd w:id="12"/>
     </w:p>
     <w:p>
       <w:pPr>
         <w:pStyle w:val="Heading2"/>
         <w:ind w:left="720"/>
-        <w:rPr>
-          <w:rFonts w:ascii="Arial" w:hAnsi="Arial" w:cs="Arial"/>
-          <w:b/>
-          <w:color w:val="000000" w:themeColor="text1"/>
-          <w:sz w:val="28"/>
-          <w:szCs w:val="28"/>
-        </w:rPr>
-      </w:pPr>
-      <w:bookmarkStart w:id="14" w:name="_Toc497406874"/>
+      </w:pPr>
+      <w:bookmarkStart w:id="13" w:name="_Toc497406874"/>
       <w:r>
         <w:rPr>
           <w:rFonts w:ascii="Arial" w:hAnsi="Arial" w:cs="Arial"/>
@@ -6869,7 +6865,7 @@
         </w:rPr>
         <w:t>3.1 Technology</w:t>
       </w:r>
-      <w:bookmarkEnd w:id="14"/>
+      <w:bookmarkEnd w:id="13"/>
       <w:r>
         <w:rPr>
           <w:rFonts w:ascii="Arial" w:hAnsi="Arial" w:cs="Arial"/>
@@ -6881,7 +6877,6 @@
         <w:t xml:space="preserve"> </w:t>
       </w:r>
     </w:p>
-    <w:p/>
     <w:tbl>
       <w:tblPr>
         <w:tblW w:w="0" w:type="auto"/>
@@ -7274,7 +7269,13 @@
           <w:szCs w:val="28"/>
         </w:rPr>
       </w:pPr>
-      <w:bookmarkStart w:id="15" w:name="_Toc497406875"/>
+      <w:bookmarkStart w:id="14" w:name="_Toc497406875"/>
+    </w:p>
+    <w:p>
+      <w:pPr>
+        <w:pStyle w:val="Heading2"/>
+        <w:ind w:left="810"/>
+      </w:pPr>
       <w:r>
         <w:rPr>
           <w:rFonts w:ascii="Arial" w:hAnsi="Arial" w:cs="Arial"/>
@@ -7294,9 +7295,10 @@
         </w:rPr>
         <w:t>Environment</w:t>
       </w:r>
+      <w:bookmarkStart w:id="15" w:name="_GoBack"/>
+      <w:bookmarkEnd w:id="14"/>
       <w:bookmarkEnd w:id="15"/>
     </w:p>
-    <w:p/>
     <w:tbl>
       <w:tblPr>
         <w:tblW w:w="0" w:type="auto"/>
@@ -7737,7 +7739,6 @@
           <w:sz w:val="36"/>
           <w:szCs w:val="36"/>
         </w:rPr>
-        <w:lastRenderedPageBreak/>
         <w:t>Test Plan</w:t>
       </w:r>
       <w:bookmarkEnd w:id="16"/>
@@ -7765,6 +7766,7 @@
           <w:sz w:val="28"/>
           <w:szCs w:val="28"/>
         </w:rPr>
+        <w:lastRenderedPageBreak/>
         <w:t>4.1 System Testing</w:t>
       </w:r>
       <w:bookmarkEnd w:id="17"/>
@@ -10484,7 +10486,7 @@
 </file>
 
 <file path=customXml/itemProps1.xml><?xml version="1.0" encoding="utf-8"?>
-<ds:datastoreItem xmlns:ds="http://schemas.openxmlformats.org/officeDocument/2006/customXml" ds:itemID="{D1C0694E-A3B3-4984-B70D-8828FAE0DBB4}">
+<ds:datastoreItem xmlns:ds="http://schemas.openxmlformats.org/officeDocument/2006/customXml" ds:itemID="{834B09EA-AE58-4ABE-ADE3-8729F44E41A8}">
   <ds:schemaRefs>
     <ds:schemaRef ds:uri="http://schemas.openxmlformats.org/officeDocument/2006/bibliography"/>
   </ds:schemaRefs>
